--- a/Front End/React/4. Component and Internals.docx
+++ b/Front End/React/4. Component and Internals.docx
@@ -24,11 +24,20 @@
     </w:p>
     <w:p>
       <w:r>
-        <w:t>Functional components still cant use lifecycle hooks yet.</w:t>
+        <w:t xml:space="preserve">Functional components still </w:t>
+      </w:r>
+      <w:r>
+        <w:t>can’t</w:t>
+      </w:r>
+      <w:r>
+        <w:t xml:space="preserve"> use lifecycle hooks yet.</w:t>
       </w:r>
       <w:r>
         <w:t xml:space="preserve"> That’s probably only major different now.</w:t>
       </w:r>
+      <w:r>
+        <w:t xml:space="preserve"> (Update: now they can using react hooks like useState, useEffect etc)</w:t>
+      </w:r>
     </w:p>
     <w:p/>
     <w:p>
@@ -36,6 +45,9 @@
         <w:jc w:val="center"/>
       </w:pPr>
       <w:r>
+        <w:rPr>
+          <w:noProof/>
+        </w:rPr>
         <w:drawing>
           <wp:inline distT="0" distB="0" distL="0" distR="0" wp14:anchorId="617DA08A" wp14:editId="35B65855">
             <wp:extent cx="5943600" cy="3217545"/>
@@ -202,6 +214,9 @@
     </w:p>
     <w:p>
       <w:r>
+        <w:rPr>
+          <w:noProof/>
+        </w:rPr>
         <w:drawing>
           <wp:inline distT="0" distB="0" distL="0" distR="0" wp14:anchorId="55A9A9E1" wp14:editId="4612543B">
             <wp:extent cx="5943600" cy="3211830"/>
@@ -334,30 +349,26 @@
           <w:b/>
           <w:bCs/>
         </w:rPr>
-        <w:t>getDerivedStateFromProps</w:t>
-      </w:r>
+        <w:t xml:space="preserve">getDerivedStateFromProps </w:t>
+      </w:r>
+      <w:r>
+        <w:t>method isn’t much useful other than the cases when we need to handle some external state information during each update.</w:t>
+      </w:r>
+      <w:r>
+        <w:t xml:space="preserve"> But there usually </w:t>
+      </w:r>
+      <w:r>
+        <w:t>are</w:t>
+      </w:r>
+      <w:r>
+        <w:t xml:space="preserve"> better ways to do that.</w:t>
+      </w:r>
+    </w:p>
+    <w:p>
       <w:r>
         <w:rPr>
-          <w:b/>
-          <w:bCs/>
+          <w:noProof/>
         </w:rPr>
-        <w:t xml:space="preserve"> </w:t>
-      </w:r>
-      <w:r>
-        <w:t>method isn’t much useful other than the cases when we need to handle some external state information during each update.</w:t>
-      </w:r>
-      <w:r>
-        <w:t xml:space="preserve"> But there usually </w:t>
-      </w:r>
-      <w:r>
-        <w:t>are</w:t>
-      </w:r>
-      <w:r>
-        <w:t xml:space="preserve"> better ways to do that.</w:t>
-      </w:r>
-    </w:p>
-    <w:p>
-      <w:r>
         <w:drawing>
           <wp:inline distT="0" distB="0" distL="0" distR="0" wp14:anchorId="663687FF" wp14:editId="4F0135FF">
             <wp:extent cx="5943600" cy="3475990"/>
